--- a/report/Sprawozdanie.docx
+++ b/report/Sprawozdanie.docx
@@ -216,10 +216,7 @@
         <w:pStyle w:val="Nagwek2"/>
       </w:pPr>
       <w:r>
-        <w:t xml:space="preserve">Zadanie </w:t>
-      </w:r>
-      <w:r>
-        <w:t>B</w:t>
+        <w:t>Zadanie B</w:t>
       </w:r>
     </w:p>
     <w:p>
@@ -425,10 +422,7 @@
         <w:pStyle w:val="Nagwek2"/>
       </w:pPr>
       <w:r>
-        <w:t xml:space="preserve">Zadanie </w:t>
-      </w:r>
-      <w:r>
-        <w:t>D</w:t>
+        <w:t>Zadanie D</w:t>
       </w:r>
     </w:p>
     <w:p>
@@ -444,21 +438,7 @@
           <w:i/>
           <w:iCs/>
         </w:rPr>
-        <w:t>67.34</w:t>
-      </w:r>
-      <w:r>
-        <w:rPr>
-          <w:i/>
-          <w:iCs/>
-        </w:rPr>
-        <w:t xml:space="preserve"> </w:t>
-      </w:r>
-      <w:r>
-        <w:rPr>
-          <w:i/>
-          <w:iCs/>
-        </w:rPr>
-        <w:t>s</w:t>
+        <w:t>67.34 s</w:t>
       </w:r>
       <w:r>
         <w:t xml:space="preserve"> a norma z wektora residuum otrzymanego rozwiązania była rzędu 1e-12</w:t>
@@ -489,7 +469,7 @@
     </w:p>
     <w:tbl>
       <w:tblPr>
-        <w:tblStyle w:val="Tabela-Siatka"/>
+        <w:tblStyle w:val="Tabelasiatki1jasna"/>
         <w:tblW w:w="0" w:type="auto"/>
         <w:tblLook w:val="04A0" w:firstRow="1" w:lastRow="0" w:firstColumn="1" w:lastColumn="0" w:noHBand="0" w:noVBand="1"/>
       </w:tblPr>
@@ -500,8 +480,12 @@
         <w:gridCol w:w="2121"/>
       </w:tblGrid>
       <w:tr>
-        <w:tc>
-          <w:tcPr>
+        <w:trPr>
+          <w:cnfStyle w:val="100000000000" w:firstRow="1" w:lastRow="0" w:firstColumn="0" w:lastColumn="0" w:oddVBand="0" w:evenVBand="0" w:oddHBand="0" w:evenHBand="0" w:firstRowFirstColumn="0" w:firstRowLastColumn="0" w:lastRowFirstColumn="0" w:lastRowLastColumn="0"/>
+        </w:trPr>
+        <w:tc>
+          <w:tcPr>
+            <w:cnfStyle w:val="001000000000" w:firstRow="0" w:lastRow="0" w:firstColumn="1" w:lastColumn="0" w:oddVBand="0" w:evenVBand="0" w:oddHBand="0" w:evenHBand="0" w:firstRowFirstColumn="0" w:firstRowLastColumn="0" w:lastRowFirstColumn="0" w:lastRowLastColumn="0"/>
             <w:tcW w:w="2354" w:type="dxa"/>
           </w:tcPr>
           <w:p>
@@ -515,6 +499,9 @@
             <w:tcW w:w="2297" w:type="dxa"/>
           </w:tcPr>
           <w:p>
+            <w:pPr>
+              <w:cnfStyle w:val="100000000000" w:firstRow="1" w:lastRow="0" w:firstColumn="0" w:lastColumn="0" w:oddVBand="0" w:evenVBand="0" w:oddHBand="0" w:evenHBand="0" w:firstRowFirstColumn="0" w:firstRowLastColumn="0" w:lastRowFirstColumn="0" w:lastRowLastColumn="0"/>
+            </w:pPr>
             <w:r>
               <w:t>Czas Jacobi</w:t>
             </w:r>
@@ -525,6 +512,9 @@
             <w:tcW w:w="2290" w:type="dxa"/>
           </w:tcPr>
           <w:p>
+            <w:pPr>
+              <w:cnfStyle w:val="100000000000" w:firstRow="1" w:lastRow="0" w:firstColumn="0" w:lastColumn="0" w:oddVBand="0" w:evenVBand="0" w:oddHBand="0" w:evenHBand="0" w:firstRowFirstColumn="0" w:firstRowLastColumn="0" w:lastRowFirstColumn="0" w:lastRowLastColumn="0"/>
+            </w:pPr>
             <w:r>
               <w:t>Czas Gauss Seidel</w:t>
             </w:r>
@@ -535,6 +525,9 @@
             <w:tcW w:w="2121" w:type="dxa"/>
           </w:tcPr>
           <w:p>
+            <w:pPr>
+              <w:cnfStyle w:val="100000000000" w:firstRow="1" w:lastRow="0" w:firstColumn="0" w:lastColumn="0" w:oddVBand="0" w:evenVBand="0" w:oddHBand="0" w:evenHBand="0" w:firstRowFirstColumn="0" w:firstRowLastColumn="0" w:lastRowFirstColumn="0" w:lastRowLastColumn="0"/>
+            </w:pPr>
             <w:r>
               <w:t>Czas LU</w:t>
             </w:r>
@@ -544,6 +537,7 @@
       <w:tr>
         <w:tc>
           <w:tcPr>
+            <w:cnfStyle w:val="001000000000" w:firstRow="0" w:lastRow="0" w:firstColumn="1" w:lastColumn="0" w:oddVBand="0" w:evenVBand="0" w:oddHBand="0" w:evenHBand="0" w:firstRowFirstColumn="0" w:firstRowLastColumn="0" w:lastRowFirstColumn="0" w:lastRowLastColumn="0"/>
             <w:tcW w:w="2354" w:type="dxa"/>
           </w:tcPr>
           <w:p>
@@ -557,6 +551,9 @@
             <w:tcW w:w="2297" w:type="dxa"/>
           </w:tcPr>
           <w:p>
+            <w:pPr>
+              <w:cnfStyle w:val="000000000000" w:firstRow="0" w:lastRow="0" w:firstColumn="0" w:lastColumn="0" w:oddVBand="0" w:evenVBand="0" w:oddHBand="0" w:evenHBand="0" w:firstRowFirstColumn="0" w:firstRowLastColumn="0" w:lastRowFirstColumn="0" w:lastRowLastColumn="0"/>
+            </w:pPr>
             <w:r>
               <w:t>0.07</w:t>
             </w:r>
@@ -567,6 +564,9 @@
             <w:tcW w:w="2290" w:type="dxa"/>
           </w:tcPr>
           <w:p>
+            <w:pPr>
+              <w:cnfStyle w:val="000000000000" w:firstRow="0" w:lastRow="0" w:firstColumn="0" w:lastColumn="0" w:oddVBand="0" w:evenVBand="0" w:oddHBand="0" w:evenHBand="0" w:firstRowFirstColumn="0" w:firstRowLastColumn="0" w:lastRowFirstColumn="0" w:lastRowLastColumn="0"/>
+            </w:pPr>
             <w:r>
               <w:t>0.04</w:t>
             </w:r>
@@ -577,6 +577,9 @@
             <w:tcW w:w="2121" w:type="dxa"/>
           </w:tcPr>
           <w:p>
+            <w:pPr>
+              <w:cnfStyle w:val="000000000000" w:firstRow="0" w:lastRow="0" w:firstColumn="0" w:lastColumn="0" w:oddVBand="0" w:evenVBand="0" w:oddHBand="0" w:evenHBand="0" w:firstRowFirstColumn="0" w:firstRowLastColumn="0" w:lastRowFirstColumn="0" w:lastRowLastColumn="0"/>
+            </w:pPr>
             <w:r>
               <w:t>0.09</w:t>
             </w:r>
@@ -586,6 +589,7 @@
       <w:tr>
         <w:tc>
           <w:tcPr>
+            <w:cnfStyle w:val="001000000000" w:firstRow="0" w:lastRow="0" w:firstColumn="1" w:lastColumn="0" w:oddVBand="0" w:evenVBand="0" w:oddHBand="0" w:evenHBand="0" w:firstRowFirstColumn="0" w:firstRowLastColumn="0" w:lastRowFirstColumn="0" w:lastRowLastColumn="0"/>
             <w:tcW w:w="2354" w:type="dxa"/>
           </w:tcPr>
           <w:p>
@@ -599,6 +603,9 @@
             <w:tcW w:w="2297" w:type="dxa"/>
           </w:tcPr>
           <w:p>
+            <w:pPr>
+              <w:cnfStyle w:val="000000000000" w:firstRow="0" w:lastRow="0" w:firstColumn="0" w:lastColumn="0" w:oddVBand="0" w:evenVBand="0" w:oddHBand="0" w:evenHBand="0" w:firstRowFirstColumn="0" w:firstRowLastColumn="0" w:lastRowFirstColumn="0" w:lastRowLastColumn="0"/>
+            </w:pPr>
             <w:r>
               <w:t>0.57</w:t>
             </w:r>
@@ -609,6 +616,9 @@
             <w:tcW w:w="2290" w:type="dxa"/>
           </w:tcPr>
           <w:p>
+            <w:pPr>
+              <w:cnfStyle w:val="000000000000" w:firstRow="0" w:lastRow="0" w:firstColumn="0" w:lastColumn="0" w:oddVBand="0" w:evenVBand="0" w:oddHBand="0" w:evenHBand="0" w:firstRowFirstColumn="0" w:firstRowLastColumn="0" w:lastRowFirstColumn="0" w:lastRowLastColumn="0"/>
+            </w:pPr>
             <w:r>
               <w:t>0.42</w:t>
             </w:r>
@@ -619,6 +629,9 @@
             <w:tcW w:w="2121" w:type="dxa"/>
           </w:tcPr>
           <w:p>
+            <w:pPr>
+              <w:cnfStyle w:val="000000000000" w:firstRow="0" w:lastRow="0" w:firstColumn="0" w:lastColumn="0" w:oddVBand="0" w:evenVBand="0" w:oddHBand="0" w:evenHBand="0" w:firstRowFirstColumn="0" w:firstRowLastColumn="0" w:lastRowFirstColumn="0" w:lastRowLastColumn="0"/>
+            </w:pPr>
             <w:r>
               <w:t>2.25</w:t>
             </w:r>
@@ -628,6 +641,7 @@
       <w:tr>
         <w:tc>
           <w:tcPr>
+            <w:cnfStyle w:val="001000000000" w:firstRow="0" w:lastRow="0" w:firstColumn="1" w:lastColumn="0" w:oddVBand="0" w:evenVBand="0" w:oddHBand="0" w:evenHBand="0" w:firstRowFirstColumn="0" w:firstRowLastColumn="0" w:lastRowFirstColumn="0" w:lastRowLastColumn="0"/>
             <w:tcW w:w="2354" w:type="dxa"/>
           </w:tcPr>
           <w:p>
@@ -641,6 +655,9 @@
             <w:tcW w:w="2297" w:type="dxa"/>
           </w:tcPr>
           <w:p>
+            <w:pPr>
+              <w:cnfStyle w:val="000000000000" w:firstRow="0" w:lastRow="0" w:firstColumn="0" w:lastColumn="0" w:oddVBand="0" w:evenVBand="0" w:oddHBand="0" w:evenHBand="0" w:firstRowFirstColumn="0" w:firstRowLastColumn="0" w:lastRowFirstColumn="0" w:lastRowLastColumn="0"/>
+            </w:pPr>
             <w:r>
               <w:t>1.69</w:t>
             </w:r>
@@ -651,6 +668,9 @@
             <w:tcW w:w="2290" w:type="dxa"/>
           </w:tcPr>
           <w:p>
+            <w:pPr>
+              <w:cnfStyle w:val="000000000000" w:firstRow="0" w:lastRow="0" w:firstColumn="0" w:lastColumn="0" w:oddVBand="0" w:evenVBand="0" w:oddHBand="0" w:evenHBand="0" w:firstRowFirstColumn="0" w:firstRowLastColumn="0" w:lastRowFirstColumn="0" w:lastRowLastColumn="0"/>
+            </w:pPr>
             <w:r>
               <w:t>1.18</w:t>
             </w:r>
@@ -661,6 +681,9 @@
             <w:tcW w:w="2121" w:type="dxa"/>
           </w:tcPr>
           <w:p>
+            <w:pPr>
+              <w:cnfStyle w:val="000000000000" w:firstRow="0" w:lastRow="0" w:firstColumn="0" w:lastColumn="0" w:oddVBand="0" w:evenVBand="0" w:oddHBand="0" w:evenHBand="0" w:firstRowFirstColumn="0" w:firstRowLastColumn="0" w:lastRowFirstColumn="0" w:lastRowLastColumn="0"/>
+            </w:pPr>
             <w:r>
               <w:t>10.60</w:t>
             </w:r>
@@ -670,6 +693,7 @@
       <w:tr>
         <w:tc>
           <w:tcPr>
+            <w:cnfStyle w:val="001000000000" w:firstRow="0" w:lastRow="0" w:firstColumn="1" w:lastColumn="0" w:oddVBand="0" w:evenVBand="0" w:oddHBand="0" w:evenHBand="0" w:firstRowFirstColumn="0" w:firstRowLastColumn="0" w:lastRowFirstColumn="0" w:lastRowLastColumn="0"/>
             <w:tcW w:w="2354" w:type="dxa"/>
           </w:tcPr>
           <w:p>
@@ -683,6 +707,9 @@
             <w:tcW w:w="2297" w:type="dxa"/>
           </w:tcPr>
           <w:p>
+            <w:pPr>
+              <w:cnfStyle w:val="000000000000" w:firstRow="0" w:lastRow="0" w:firstColumn="0" w:lastColumn="0" w:oddVBand="0" w:evenVBand="0" w:oddHBand="0" w:evenHBand="0" w:firstRowFirstColumn="0" w:firstRowLastColumn="0" w:lastRowFirstColumn="0" w:lastRowLastColumn="0"/>
+            </w:pPr>
             <w:r>
               <w:t>6.85</w:t>
             </w:r>
@@ -693,6 +720,9 @@
             <w:tcW w:w="2290" w:type="dxa"/>
           </w:tcPr>
           <w:p>
+            <w:pPr>
+              <w:cnfStyle w:val="000000000000" w:firstRow="0" w:lastRow="0" w:firstColumn="0" w:lastColumn="0" w:oddVBand="0" w:evenVBand="0" w:oddHBand="0" w:evenHBand="0" w:firstRowFirstColumn="0" w:firstRowLastColumn="0" w:lastRowFirstColumn="0" w:lastRowLastColumn="0"/>
+            </w:pPr>
             <w:r>
               <w:t>4.75</w:t>
             </w:r>
@@ -703,6 +733,9 @@
             <w:tcW w:w="2121" w:type="dxa"/>
           </w:tcPr>
           <w:p>
+            <w:pPr>
+              <w:cnfStyle w:val="000000000000" w:firstRow="0" w:lastRow="0" w:firstColumn="0" w:lastColumn="0" w:oddVBand="0" w:evenVBand="0" w:oddHBand="0" w:evenHBand="0" w:firstRowFirstColumn="0" w:firstRowLastColumn="0" w:lastRowFirstColumn="0" w:lastRowLastColumn="0"/>
+            </w:pPr>
             <w:r>
               <w:t>84.14</w:t>
             </w:r>
@@ -712,6 +745,7 @@
       <w:tr>
         <w:tc>
           <w:tcPr>
+            <w:cnfStyle w:val="001000000000" w:firstRow="0" w:lastRow="0" w:firstColumn="1" w:lastColumn="0" w:oddVBand="0" w:evenVBand="0" w:oddHBand="0" w:evenHBand="0" w:firstRowFirstColumn="0" w:firstRowLastColumn="0" w:lastRowFirstColumn="0" w:lastRowLastColumn="0"/>
             <w:tcW w:w="2354" w:type="dxa"/>
           </w:tcPr>
           <w:p>
@@ -725,6 +759,9 @@
             <w:tcW w:w="2297" w:type="dxa"/>
           </w:tcPr>
           <w:p>
+            <w:pPr>
+              <w:cnfStyle w:val="000000000000" w:firstRow="0" w:lastRow="0" w:firstColumn="0" w:lastColumn="0" w:oddVBand="0" w:evenVBand="0" w:oddHBand="0" w:evenHBand="0" w:firstRowFirstColumn="0" w:firstRowLastColumn="0" w:lastRowFirstColumn="0" w:lastRowLastColumn="0"/>
+            </w:pPr>
             <w:r>
               <w:t>27.54</w:t>
             </w:r>
@@ -735,6 +772,9 @@
             <w:tcW w:w="2290" w:type="dxa"/>
           </w:tcPr>
           <w:p>
+            <w:pPr>
+              <w:cnfStyle w:val="000000000000" w:firstRow="0" w:lastRow="0" w:firstColumn="0" w:lastColumn="0" w:oddVBand="0" w:evenVBand="0" w:oddHBand="0" w:evenHBand="0" w:firstRowFirstColumn="0" w:firstRowLastColumn="0" w:lastRowFirstColumn="0" w:lastRowLastColumn="0"/>
+            </w:pPr>
             <w:r>
               <w:t>19.11</w:t>
             </w:r>
@@ -745,6 +785,9 @@
             <w:tcW w:w="2121" w:type="dxa"/>
           </w:tcPr>
           <w:p>
+            <w:pPr>
+              <w:cnfStyle w:val="000000000000" w:firstRow="0" w:lastRow="0" w:firstColumn="0" w:lastColumn="0" w:oddVBand="0" w:evenVBand="0" w:oddHBand="0" w:evenHBand="0" w:firstRowFirstColumn="0" w:firstRowLastColumn="0" w:lastRowFirstColumn="0" w:lastRowLastColumn="0"/>
+            </w:pPr>
             <w:r>
               <w:t>690.58</w:t>
             </w:r>
@@ -754,6 +797,7 @@
       <w:tr>
         <w:tc>
           <w:tcPr>
+            <w:cnfStyle w:val="001000000000" w:firstRow="0" w:lastRow="0" w:firstColumn="1" w:lastColumn="0" w:oddVBand="0" w:evenVBand="0" w:oddHBand="0" w:evenHBand="0" w:firstRowFirstColumn="0" w:firstRowLastColumn="0" w:lastRowFirstColumn="0" w:lastRowLastColumn="0"/>
             <w:tcW w:w="2354" w:type="dxa"/>
           </w:tcPr>
           <w:p>
@@ -767,6 +811,9 @@
             <w:tcW w:w="2297" w:type="dxa"/>
           </w:tcPr>
           <w:p>
+            <w:pPr>
+              <w:cnfStyle w:val="000000000000" w:firstRow="0" w:lastRow="0" w:firstColumn="0" w:lastColumn="0" w:oddVBand="0" w:evenVBand="0" w:oddHBand="0" w:evenHBand="0" w:firstRowFirstColumn="0" w:firstRowLastColumn="0" w:lastRowFirstColumn="0" w:lastRowLastColumn="0"/>
+            </w:pPr>
             <w:r>
               <w:t>62.20</w:t>
             </w:r>
@@ -777,6 +824,9 @@
             <w:tcW w:w="2290" w:type="dxa"/>
           </w:tcPr>
           <w:p>
+            <w:pPr>
+              <w:cnfStyle w:val="000000000000" w:firstRow="0" w:lastRow="0" w:firstColumn="0" w:lastColumn="0" w:oddVBand="0" w:evenVBand="0" w:oddHBand="0" w:evenHBand="0" w:firstRowFirstColumn="0" w:firstRowLastColumn="0" w:lastRowFirstColumn="0" w:lastRowLastColumn="0"/>
+            </w:pPr>
             <w:r>
               <w:t>43.32</w:t>
             </w:r>
@@ -787,6 +837,9 @@
             <w:tcW w:w="2121" w:type="dxa"/>
           </w:tcPr>
           <w:p>
+            <w:pPr>
+              <w:cnfStyle w:val="000000000000" w:firstRow="0" w:lastRow="0" w:firstColumn="0" w:lastColumn="0" w:oddVBand="0" w:evenVBand="0" w:oddHBand="0" w:evenHBand="0" w:firstRowFirstColumn="0" w:firstRowLastColumn="0" w:lastRowFirstColumn="0" w:lastRowLastColumn="0"/>
+            </w:pPr>
             <w:r>
               <w:t>2372.35</w:t>
             </w:r>
@@ -899,6 +952,9 @@
       <w:r>
         <w:t xml:space="preserve"> Kolejną wadą metod iteracyjnych jest fakt, iż nie każdy układ są one w stanie rozwiązać. Równania muszą spełniać pewne ściśle określone warunki aby podczas kolejnych iteracji norma z wektora residuum podczas kolejnych iteracji malała.</w:t>
       </w:r>
+      <w:r>
+        <w:t xml:space="preserve"> Więc pod tym względem przewagę ma standardowa metoda z faktoryzacją LU która zapewnia rozwiązanie prawie dowolnego układu z pewną wysoką dokładnością.</w:t>
+      </w:r>
     </w:p>
     <w:p/>
     <w:p>
@@ -920,6 +976,7 @@
     <w:p/>
     <w:sectPr>
       <w:headerReference w:type="default" r:id="rId9"/>
+      <w:footerReference w:type="default" r:id="rId10"/>
       <w:pgSz w:w="11906" w:h="16838"/>
       <w:pgMar w:top="1417" w:right="1417" w:bottom="1417" w:left="1417" w:header="708" w:footer="708" w:gutter="0"/>
       <w:cols w:space="708"/>
@@ -952,6 +1009,48 @@
     </w:p>
   </w:endnote>
 </w:endnotes>
+</file>
+
+<file path=word/footer1.xml><?xml version="1.0" encoding="utf-8"?>
+<w:ftr xmlns:wpc="http://schemas.microsoft.com/office/word/2010/wordprocessingCanvas" xmlns:cx="http://schemas.microsoft.com/office/drawing/2014/chartex" xmlns:cx1="http://schemas.microsoft.com/office/drawing/2015/9/8/chartex" xmlns:cx2="http://schemas.microsoft.com/office/drawing/2015/10/21/chartex" xmlns:cx3="http://schemas.microsoft.com/office/drawing/2016/5/9/chartex" xmlns:cx4="http://schemas.microsoft.com/office/drawing/2016/5/10/chartex" xmlns:cx5="http://schemas.microsoft.com/office/drawing/2016/5/11/chartex" xmlns:cx6="http://schemas.microsoft.com/office/drawing/2016/5/12/chartex" xmlns:cx7="http://schemas.microsoft.com/office/drawing/2016/5/13/chartex" xmlns:cx8="http://schemas.microsoft.com/office/drawing/2016/5/14/chartex" xmlns:mc="http://schemas.openxmlformats.org/markup-compatibility/2006" xmlns:aink="http://schemas.microsoft.com/office/drawing/2016/ink" xmlns:am3d="http://schemas.microsoft.com/office/drawing/2017/model3d" xmlns:o="urn:schemas-microsoft-com:office:office" xmlns:r="http://schemas.openxmlformats.org/officeDocument/2006/relationships" xmlns:m="http://schemas.openxmlformats.org/officeDocument/2006/math" xmlns:v="urn:schemas-microsoft-com:vml" xmlns:wp14="http://schemas.microsoft.com/office/word/2010/wordprocessingDrawing" xmlns:wp="http://schemas.openxmlformats.org/drawingml/2006/wordprocessingDrawing" xmlns:w10="urn:schemas-microsoft-com:office:word" xmlns:w="http://schemas.openxmlformats.org/wordprocessingml/2006/main" xmlns:w14="http://schemas.microsoft.com/office/word/2010/wordml" xmlns:w15="http://schemas.microsoft.com/office/word/2012/wordml" xmlns:w16cex="http://schemas.microsoft.com/office/word/2018/wordml/cex" xmlns:w16cid="http://schemas.microsoft.com/office/word/2016/wordml/cid" xmlns:w16="http://schemas.microsoft.com/office/word/2018/wordml" xmlns:w16se="http://schemas.microsoft.com/office/word/2015/wordml/symex" xmlns:wpg="http://schemas.microsoft.com/office/word/2010/wordprocessingGroup" xmlns:wpi="http://schemas.microsoft.com/office/word/2010/wordprocessingInk" xmlns:wne="http://schemas.microsoft.com/office/word/2006/wordml" xmlns:wps="http://schemas.microsoft.com/office/word/2010/wordprocessingShape" mc:Ignorable="w14 w15 w16se w16cid w16 w16cex wp14">
+  <w:sdt>
+    <w:sdtPr>
+      <w:id w:val="-207111175"/>
+      <w:docPartObj>
+        <w:docPartGallery w:val="Page Numbers (Bottom of Page)"/>
+        <w:docPartUnique/>
+      </w:docPartObj>
+    </w:sdtPr>
+    <w:sdtContent>
+      <w:p>
+        <w:pPr>
+          <w:pStyle w:val="Stopka"/>
+          <w:jc w:val="center"/>
+        </w:pPr>
+        <w:r>
+          <w:fldChar w:fldCharType="begin"/>
+        </w:r>
+        <w:r>
+          <w:instrText>PAGE   \* MERGEFORMAT</w:instrText>
+        </w:r>
+        <w:r>
+          <w:fldChar w:fldCharType="separate"/>
+        </w:r>
+        <w:r>
+          <w:t>2</w:t>
+        </w:r>
+        <w:r>
+          <w:fldChar w:fldCharType="end"/>
+        </w:r>
+      </w:p>
+    </w:sdtContent>
+  </w:sdt>
+  <w:p>
+    <w:pPr>
+      <w:pStyle w:val="Stopka"/>
+    </w:pPr>
+  </w:p>
+</w:ftr>
 </file>
 
 <file path=word/footnotes.xml><?xml version="1.0" encoding="utf-8"?>
@@ -1002,7 +1101,7 @@
 
 <file path=word/numbering.xml><?xml version="1.0" encoding="utf-8"?>
 <w:numbering xmlns:wpc="http://schemas.microsoft.com/office/word/2010/wordprocessingCanvas" xmlns:cx="http://schemas.microsoft.com/office/drawing/2014/chartex" xmlns:cx1="http://schemas.microsoft.com/office/drawing/2015/9/8/chartex" xmlns:cx2="http://schemas.microsoft.com/office/drawing/2015/10/21/chartex" xmlns:cx3="http://schemas.microsoft.com/office/drawing/2016/5/9/chartex" xmlns:cx4="http://schemas.microsoft.com/office/drawing/2016/5/10/chartex" xmlns:cx5="http://schemas.microsoft.com/office/drawing/2016/5/11/chartex" xmlns:cx6="http://schemas.microsoft.com/office/drawing/2016/5/12/chartex" xmlns:cx7="http://schemas.microsoft.com/office/drawing/2016/5/13/chartex" xmlns:cx8="http://schemas.microsoft.com/office/drawing/2016/5/14/chartex" xmlns:mc="http://schemas.openxmlformats.org/markup-compatibility/2006" xmlns:aink="http://schemas.microsoft.com/office/drawing/2016/ink" xmlns:am3d="http://schemas.microsoft.com/office/drawing/2017/model3d" xmlns:o="urn:schemas-microsoft-com:office:office" xmlns:r="http://schemas.openxmlformats.org/officeDocument/2006/relationships" xmlns:m="http://schemas.openxmlformats.org/officeDocument/2006/math" xmlns:v="urn:schemas-microsoft-com:vml" xmlns:wp14="http://schemas.microsoft.com/office/word/2010/wordprocessingDrawing" xmlns:wp="http://schemas.openxmlformats.org/drawingml/2006/wordprocessingDrawing" xmlns:w10="urn:schemas-microsoft-com:office:word" xmlns:w="http://schemas.openxmlformats.org/wordprocessingml/2006/main" xmlns:w14="http://schemas.microsoft.com/office/word/2010/wordml" xmlns:w15="http://schemas.microsoft.com/office/word/2012/wordml" xmlns:w16cex="http://schemas.microsoft.com/office/word/2018/wordml/cex" xmlns:w16cid="http://schemas.microsoft.com/office/word/2016/wordml/cid" xmlns:w16="http://schemas.microsoft.com/office/word/2018/wordml" xmlns:w16se="http://schemas.microsoft.com/office/word/2015/wordml/symex" xmlns:wpg="http://schemas.microsoft.com/office/word/2010/wordprocessingGroup" xmlns:wpi="http://schemas.microsoft.com/office/word/2010/wordprocessingInk" xmlns:wne="http://schemas.microsoft.com/office/word/2006/wordml" xmlns:wps="http://schemas.microsoft.com/office/word/2010/wordprocessingShape" mc:Ignorable="w14 w15 w16se w16cid w16 w16cex wp14">
-  <w:abstractNum w:abstractNumId="1" w15:restartNumberingAfterBreak="0">
+  <w:abstractNum w:abstractNumId="0" w15:restartNumberingAfterBreak="0">
     <w:nsid w:val="4DEB7616"/>
     <w:multiLevelType w:val="hybridMultilevel"/>
     <w:tmpl w:val="7F1A88E2"/>
@@ -1092,7 +1191,7 @@
     </w:lvl>
   </w:abstractNum>
   <w:num w:numId="1">
-    <w:abstractNumId w:val="1"/>
+    <w:abstractNumId w:val="0"/>
   </w:num>
 </w:numbering>
 </file>
@@ -1786,6 +1885,156 @@
       </w:tcPr>
     </w:tblStylePr>
   </w:style>
+  <w:style w:type="table" w:styleId="Zwykatabela3">
+    <w:name w:val="Plain Table 3"/>
+    <w:basedOn w:val="Standardowy"/>
+    <w:uiPriority w:val="43"/>
+    <w:rsid w:val="007E2E24"/>
+    <w:pPr>
+      <w:spacing w:after="0" w:line="240" w:lineRule="auto"/>
+    </w:pPr>
+    <w:tblPr>
+      <w:tblStyleRowBandSize w:val="1"/>
+      <w:tblStyleColBandSize w:val="1"/>
+    </w:tblPr>
+    <w:tblStylePr w:type="firstRow">
+      <w:rPr>
+        <w:b/>
+        <w:bCs/>
+        <w:caps/>
+      </w:rPr>
+      <w:tblPr/>
+      <w:tcPr>
+        <w:tcBorders>
+          <w:bottom w:val="single" w:sz="4" w:space="0" w:color="7F7F7F" w:themeColor="text1" w:themeTint="80"/>
+        </w:tcBorders>
+      </w:tcPr>
+    </w:tblStylePr>
+    <w:tblStylePr w:type="lastRow">
+      <w:rPr>
+        <w:b/>
+        <w:bCs/>
+        <w:caps/>
+      </w:rPr>
+      <w:tblPr/>
+      <w:tcPr>
+        <w:tcBorders>
+          <w:top w:val="nil"/>
+        </w:tcBorders>
+      </w:tcPr>
+    </w:tblStylePr>
+    <w:tblStylePr w:type="firstCol">
+      <w:rPr>
+        <w:b/>
+        <w:bCs/>
+        <w:caps/>
+      </w:rPr>
+      <w:tblPr/>
+      <w:tcPr>
+        <w:tcBorders>
+          <w:right w:val="single" w:sz="4" w:space="0" w:color="7F7F7F" w:themeColor="text1" w:themeTint="80"/>
+        </w:tcBorders>
+      </w:tcPr>
+    </w:tblStylePr>
+    <w:tblStylePr w:type="lastCol">
+      <w:rPr>
+        <w:b/>
+        <w:bCs/>
+        <w:caps/>
+      </w:rPr>
+      <w:tblPr/>
+      <w:tcPr>
+        <w:tcBorders>
+          <w:left w:val="nil"/>
+        </w:tcBorders>
+      </w:tcPr>
+    </w:tblStylePr>
+    <w:tblStylePr w:type="band1Vert">
+      <w:tblPr/>
+      <w:tcPr>
+        <w:shd w:val="clear" w:color="auto" w:fill="F2F2F2" w:themeFill="background1" w:themeFillShade="F2"/>
+      </w:tcPr>
+    </w:tblStylePr>
+    <w:tblStylePr w:type="band1Horz">
+      <w:tblPr/>
+      <w:tcPr>
+        <w:shd w:val="clear" w:color="auto" w:fill="F2F2F2" w:themeFill="background1" w:themeFillShade="F2"/>
+      </w:tcPr>
+    </w:tblStylePr>
+    <w:tblStylePr w:type="neCell">
+      <w:tblPr/>
+      <w:tcPr>
+        <w:tcBorders>
+          <w:left w:val="nil"/>
+        </w:tcBorders>
+      </w:tcPr>
+    </w:tblStylePr>
+    <w:tblStylePr w:type="nwCell">
+      <w:tblPr/>
+      <w:tcPr>
+        <w:tcBorders>
+          <w:right w:val="nil"/>
+        </w:tcBorders>
+      </w:tcPr>
+    </w:tblStylePr>
+  </w:style>
+  <w:style w:type="table" w:styleId="Tabelasiatki1jasna">
+    <w:name w:val="Grid Table 1 Light"/>
+    <w:basedOn w:val="Standardowy"/>
+    <w:uiPriority w:val="46"/>
+    <w:rsid w:val="007E2E24"/>
+    <w:pPr>
+      <w:spacing w:after="0" w:line="240" w:lineRule="auto"/>
+    </w:pPr>
+    <w:tblPr>
+      <w:tblStyleRowBandSize w:val="1"/>
+      <w:tblStyleColBandSize w:val="1"/>
+      <w:tblBorders>
+        <w:top w:val="single" w:sz="4" w:space="0" w:color="999999" w:themeColor="text1" w:themeTint="66"/>
+        <w:left w:val="single" w:sz="4" w:space="0" w:color="999999" w:themeColor="text1" w:themeTint="66"/>
+        <w:bottom w:val="single" w:sz="4" w:space="0" w:color="999999" w:themeColor="text1" w:themeTint="66"/>
+        <w:right w:val="single" w:sz="4" w:space="0" w:color="999999" w:themeColor="text1" w:themeTint="66"/>
+        <w:insideH w:val="single" w:sz="4" w:space="0" w:color="999999" w:themeColor="text1" w:themeTint="66"/>
+        <w:insideV w:val="single" w:sz="4" w:space="0" w:color="999999" w:themeColor="text1" w:themeTint="66"/>
+      </w:tblBorders>
+    </w:tblPr>
+    <w:tblStylePr w:type="firstRow">
+      <w:rPr>
+        <w:b/>
+        <w:bCs/>
+      </w:rPr>
+      <w:tblPr/>
+      <w:tcPr>
+        <w:tcBorders>
+          <w:bottom w:val="single" w:sz="12" w:space="0" w:color="666666" w:themeColor="text1" w:themeTint="99"/>
+        </w:tcBorders>
+      </w:tcPr>
+    </w:tblStylePr>
+    <w:tblStylePr w:type="lastRow">
+      <w:rPr>
+        <w:b/>
+        <w:bCs/>
+      </w:rPr>
+      <w:tblPr/>
+      <w:tcPr>
+        <w:tcBorders>
+          <w:top w:val="double" w:sz="2" w:space="0" w:color="666666" w:themeColor="text1" w:themeTint="99"/>
+        </w:tcBorders>
+      </w:tcPr>
+    </w:tblStylePr>
+    <w:tblStylePr w:type="firstCol">
+      <w:rPr>
+        <w:b/>
+        <w:bCs/>
+      </w:rPr>
+    </w:tblStylePr>
+    <w:tblStylePr w:type="lastCol">
+      <w:rPr>
+        <w:b/>
+        <w:bCs/>
+      </w:rPr>
+    </w:tblStylePr>
+  </w:style>
 </w:styles>
 </file>
 
@@ -2089,7 +2338,7 @@
 </file>
 
 <file path=customXml/itemProps1.xml><?xml version="1.0" encoding="utf-8"?>
-<ds:datastoreItem xmlns:ds="http://schemas.openxmlformats.org/officeDocument/2006/customXml" ds:itemID="{FCB28F72-BC22-4334-AEFA-1E1A90E6EE80}">
+<ds:datastoreItem xmlns:ds="http://schemas.openxmlformats.org/officeDocument/2006/customXml" ds:itemID="{79C2F606-1BCE-426C-8EE3-3E329795C36A}">
   <ds:schemaRefs>
     <ds:schemaRef ds:uri="http://schemas.openxmlformats.org/officeDocument/2006/bibliography"/>
   </ds:schemaRefs>
